--- a/algorithm.docx
+++ b/algorithm.docx
@@ -32,6 +32,8 @@
         </w:rPr>
         <w:t>初始算法：Q-learning (TD control)</w:t>
       </w:r>
+      <w:bookmarkStart w:id="0" w:name="_GoBack"/>
+      <w:bookmarkEnd w:id="0"/>
     </w:p>
     <w:p>
       <w:pPr>
@@ -121,6 +123,22 @@
       <w:pPr>
         <w:ind w:firstLine="420" w:firstLineChars="0"/>
         <w:rPr>
+          <w:rFonts w:hint="eastAsia"/>
+          <w:lang w:val="en-US" w:eastAsia="zh-CN"/>
+        </w:rPr>
+      </w:pPr>
+      <w:r>
+        <w:rPr>
+          <w:rFonts w:hint="eastAsia"/>
+          <w:lang w:val="en-US" w:eastAsia="zh-CN"/>
+        </w:rPr>
+        <w:t>https://zhuanlan.zhihu.com/p/21421729?refer=intelligentunit</w:t>
+      </w:r>
+    </w:p>
+    <w:p>
+      <w:pPr>
+        <w:ind w:firstLine="420" w:firstLineChars="0"/>
+        <w:rPr>
           <w:rFonts w:ascii="宋体" w:hAnsi="宋体" w:eastAsia="宋体" w:cs="宋体"/>
           <w:sz w:val="24"/>
           <w:szCs w:val="24"/>
@@ -225,13 +243,107 @@
     <w:p>
       <w:pPr>
         <w:ind w:left="420" w:leftChars="0" w:firstLine="420" w:firstLineChars="0"/>
-        <w:rPr>
-          <w:rFonts w:hint="default"/>
-          <w:lang w:val="en-US" w:eastAsia="zh-CN"/>
-        </w:rPr>
-      </w:pPr>
-      <w:bookmarkStart w:id="0" w:name="_GoBack"/>
-      <w:bookmarkEnd w:id="0"/>
+      </w:pPr>
+      <w:r>
+        <w:drawing>
+          <wp:inline distT="0" distB="0" distL="114300" distR="114300">
+            <wp:extent cx="3858260" cy="2244725"/>
+            <wp:effectExtent l="0" t="0" r="12700" b="10795"/>
+            <wp:docPr id="1" name="图片 1"/>
+            <wp:cNvGraphicFramePr>
+              <a:graphicFrameLocks xmlns:a="http://schemas.openxmlformats.org/drawingml/2006/main" noChangeAspect="1"/>
+            </wp:cNvGraphicFramePr>
+            <a:graphic xmlns:a="http://schemas.openxmlformats.org/drawingml/2006/main">
+              <a:graphicData uri="http://schemas.openxmlformats.org/drawingml/2006/picture">
+                <pic:pic xmlns:pic="http://schemas.openxmlformats.org/drawingml/2006/picture">
+                  <pic:nvPicPr>
+                    <pic:cNvPr id="1" name="图片 1"/>
+                    <pic:cNvPicPr>
+                      <a:picLocks noChangeAspect="1"/>
+                    </pic:cNvPicPr>
+                  </pic:nvPicPr>
+                  <pic:blipFill>
+                    <a:blip r:embed="rId6"/>
+                    <a:stretch>
+                      <a:fillRect/>
+                    </a:stretch>
+                  </pic:blipFill>
+                  <pic:spPr>
+                    <a:xfrm>
+                      <a:off x="0" y="0"/>
+                      <a:ext cx="3858260" cy="2244725"/>
+                    </a:xfrm>
+                    <a:prstGeom prst="rect">
+                      <a:avLst/>
+                    </a:prstGeom>
+                    <a:noFill/>
+                    <a:ln>
+                      <a:noFill/>
+                    </a:ln>
+                  </pic:spPr>
+                </pic:pic>
+              </a:graphicData>
+            </a:graphic>
+          </wp:inline>
+        </w:drawing>
+      </w:r>
+    </w:p>
+    <w:p>
+      <w:pPr>
+        <w:ind w:left="420" w:leftChars="0" w:firstLine="420" w:firstLineChars="0"/>
+        <w:rPr>
+          <w:rFonts w:hint="default"/>
+          <w:lang w:val="en-US" w:eastAsia="zh-CN"/>
+        </w:rPr>
+      </w:pPr>
+      <w:r>
+        <w:rPr>
+          <w:rFonts w:ascii="宋体" w:hAnsi="宋体" w:eastAsia="宋体" w:cs="宋体"/>
+          <w:sz w:val="24"/>
+          <w:szCs w:val="24"/>
+        </w:rPr>
+        <w:drawing>
+          <wp:inline distT="0" distB="0" distL="114300" distR="114300">
+            <wp:extent cx="4415155" cy="1889760"/>
+            <wp:effectExtent l="0" t="0" r="4445" b="0"/>
+            <wp:docPr id="2" name="图片 2" descr="IMG_256"/>
+            <wp:cNvGraphicFramePr>
+              <a:graphicFrameLocks xmlns:a="http://schemas.openxmlformats.org/drawingml/2006/main" noChangeAspect="1"/>
+            </wp:cNvGraphicFramePr>
+            <a:graphic xmlns:a="http://schemas.openxmlformats.org/drawingml/2006/main">
+              <a:graphicData uri="http://schemas.openxmlformats.org/drawingml/2006/picture">
+                <pic:pic xmlns:pic="http://schemas.openxmlformats.org/drawingml/2006/picture">
+                  <pic:nvPicPr>
+                    <pic:cNvPr id="2" name="图片 2" descr="IMG_256"/>
+                    <pic:cNvPicPr>
+                      <a:picLocks noChangeAspect="1"/>
+                    </pic:cNvPicPr>
+                  </pic:nvPicPr>
+                  <pic:blipFill>
+                    <a:blip r:embed="rId7"/>
+                    <a:stretch>
+                      <a:fillRect/>
+                    </a:stretch>
+                  </pic:blipFill>
+                  <pic:spPr>
+                    <a:xfrm>
+                      <a:off x="0" y="0"/>
+                      <a:ext cx="4415155" cy="1889760"/>
+                    </a:xfrm>
+                    <a:prstGeom prst="rect">
+                      <a:avLst/>
+                    </a:prstGeom>
+                    <a:noFill/>
+                    <a:ln w="9525">
+                      <a:noFill/>
+                    </a:ln>
+                  </pic:spPr>
+                </pic:pic>
+              </a:graphicData>
+            </a:graphic>
+          </wp:inline>
+        </w:drawing>
+      </w:r>
     </w:p>
     <w:p>
       <w:pPr>
@@ -241,11 +353,65 @@
           <w:lang w:val="en-US" w:eastAsia="zh-CN"/>
         </w:rPr>
       </w:pPr>
-    </w:p>
-    <w:p>
-      <w:pPr>
-        <w:rPr>
-          <w:rFonts w:hint="default"/>
+      <w:r>
+        <w:rPr>
+          <w:rFonts w:hint="default"/>
+          <w:lang w:val="en-US" w:eastAsia="zh-CN"/>
+        </w:rPr>
+        <w:fldChar w:fldCharType="begin"/>
+      </w:r>
+      <w:r>
+        <w:rPr>
+          <w:rFonts w:hint="default"/>
+          <w:lang w:val="en-US" w:eastAsia="zh-CN"/>
+        </w:rPr>
+        <w:instrText xml:space="preserve"> HYPERLINK "https://blog.csdn.net/qq_30615903/article/details/80747380" </w:instrText>
+      </w:r>
+      <w:r>
+        <w:rPr>
+          <w:rFonts w:hint="default"/>
+          <w:lang w:val="en-US" w:eastAsia="zh-CN"/>
+        </w:rPr>
+        <w:fldChar w:fldCharType="separate"/>
+      </w:r>
+      <w:r>
+        <w:rPr>
+          <w:rStyle w:val="4"/>
+          <w:rFonts w:hint="default"/>
+          <w:lang w:val="en-US" w:eastAsia="zh-CN"/>
+        </w:rPr>
+        <w:t>https://blog.csdn.net/qq_30615903/article/details/80747380</w:t>
+      </w:r>
+      <w:r>
+        <w:rPr>
+          <w:rFonts w:hint="default"/>
+          <w:lang w:val="en-US" w:eastAsia="zh-CN"/>
+        </w:rPr>
+        <w:fldChar w:fldCharType="end"/>
+      </w:r>
+    </w:p>
+    <w:p>
+      <w:pPr>
+        <w:ind w:firstLine="420" w:firstLineChars="0"/>
+        <w:rPr>
+          <w:rFonts w:hint="default"/>
+          <w:lang w:val="en-US" w:eastAsia="zh-CN"/>
+        </w:rPr>
+      </w:pPr>
+    </w:p>
+    <w:p>
+      <w:pPr>
+        <w:ind w:firstLine="420" w:firstLineChars="0"/>
+        <w:rPr>
+          <w:rFonts w:hint="default"/>
+          <w:lang w:val="en-US" w:eastAsia="zh-CN"/>
+        </w:rPr>
+      </w:pPr>
+    </w:p>
+    <w:p>
+      <w:pPr>
+        <w:rPr>
+          <w:rFonts w:hint="eastAsia"/>
           <w:lang w:val="en-US" w:eastAsia="zh-CN"/>
         </w:rPr>
       </w:pPr>
@@ -255,6 +421,92 @@
           <w:lang w:val="en-US" w:eastAsia="zh-CN"/>
         </w:rPr>
         <w:t>Actor Critic:</w:t>
+      </w:r>
+    </w:p>
+    <w:p>
+      <w:pPr>
+        <w:rPr>
+          <w:rFonts w:hint="default"/>
+          <w:lang w:val="en-US" w:eastAsia="zh-CN"/>
+        </w:rPr>
+      </w:pPr>
+    </w:p>
+    <w:p>
+      <w:pPr>
+        <w:rPr>
+          <w:rFonts w:hint="default"/>
+          <w:lang w:val="en-US" w:eastAsia="zh-CN"/>
+        </w:rPr>
+      </w:pPr>
+      <w:r>
+        <w:rPr>
+          <w:rFonts w:hint="eastAsia"/>
+          <w:lang w:val="en-US" w:eastAsia="zh-CN"/>
+        </w:rPr>
+        <w:t>（基于TD control）</w:t>
+      </w:r>
+      <w:r>
+        <w:rPr>
+          <w:rFonts w:hint="default"/>
+          <w:lang w:val="en-US" w:eastAsia="zh-CN"/>
+        </w:rPr>
+        <w:t>https://blog.csdn.net/qq_30615903/article/details/80774384</w:t>
+      </w:r>
+    </w:p>
+    <w:p>
+      <w:pPr>
+        <w:rPr>
+          <w:rFonts w:hint="default"/>
+          <w:lang w:val="en-US" w:eastAsia="zh-CN"/>
+        </w:rPr>
+      </w:pPr>
+      <w:r>
+        <w:rPr>
+          <w:rFonts w:ascii="宋体" w:hAnsi="宋体" w:eastAsia="宋体" w:cs="宋体"/>
+          <w:sz w:val="24"/>
+          <w:szCs w:val="24"/>
+        </w:rPr>
+        <w:drawing>
+          <wp:inline distT="0" distB="0" distL="114300" distR="114300">
+            <wp:extent cx="5166995" cy="3205480"/>
+            <wp:effectExtent l="0" t="0" r="14605" b="10160"/>
+            <wp:docPr id="5" name="图片 3" descr="IMG_256"/>
+            <wp:cNvGraphicFramePr>
+              <a:graphicFrameLocks xmlns:a="http://schemas.openxmlformats.org/drawingml/2006/main" noChangeAspect="1"/>
+            </wp:cNvGraphicFramePr>
+            <a:graphic xmlns:a="http://schemas.openxmlformats.org/drawingml/2006/main">
+              <a:graphicData uri="http://schemas.openxmlformats.org/drawingml/2006/picture">
+                <pic:pic xmlns:pic="http://schemas.openxmlformats.org/drawingml/2006/picture">
+                  <pic:nvPicPr>
+                    <pic:cNvPr id="5" name="图片 3" descr="IMG_256"/>
+                    <pic:cNvPicPr>
+                      <a:picLocks noChangeAspect="1"/>
+                    </pic:cNvPicPr>
+                  </pic:nvPicPr>
+                  <pic:blipFill>
+                    <a:blip r:embed="rId8"/>
+                    <a:stretch>
+                      <a:fillRect/>
+                    </a:stretch>
+                  </pic:blipFill>
+                  <pic:spPr>
+                    <a:xfrm>
+                      <a:off x="0" y="0"/>
+                      <a:ext cx="5166995" cy="3205480"/>
+                    </a:xfrm>
+                    <a:prstGeom prst="rect">
+                      <a:avLst/>
+                    </a:prstGeom>
+                    <a:noFill/>
+                    <a:ln w="9525">
+                      <a:noFill/>
+                    </a:ln>
+                  </pic:spPr>
+                </pic:pic>
+              </a:graphicData>
+            </a:graphic>
+          </wp:inline>
+        </w:drawing>
       </w:r>
     </w:p>
     <w:sectPr>
@@ -561,6 +813,24 @@
       </w:tblCellMar>
     </w:tblPr>
   </w:style>
+  <w:style w:type="character" w:styleId="4">
+    <w:name w:val="FollowedHyperlink"/>
+    <w:basedOn w:val="3"/>
+    <w:uiPriority w:val="0"/>
+    <w:rPr>
+      <w:color w:val="800080"/>
+      <w:u w:val="single"/>
+    </w:rPr>
+  </w:style>
+  <w:style w:type="character" w:styleId="5">
+    <w:name w:val="Hyperlink"/>
+    <w:basedOn w:val="3"/>
+    <w:uiPriority w:val="0"/>
+    <w:rPr>
+      <w:color w:val="0000FF"/>
+      <w:u w:val="single"/>
+    </w:rPr>
+  </w:style>
 </w:styles>
 </file>
 
